--- a/Тест для PHP (Андрей).docx
+++ b/Тест для PHP (Андрей).docx
@@ -1939,232 +1939,8 @@
         </w:rPr>
         <w:t>Плюсом будет, если укажете, какие именно уязвимости присутствуют в исходном варианте (если таковые, на ваш взгляд, имеются), и приведёте примеры их проявления.</w:t>
       </w:r>
-    </w:p>
-    <w:p>
-      <w:pPr>
-        <w:pStyle w:val="a4"/>
-        <w:tabs>
-          <w:tab w:val="left" w:pos="916"/>
-          <w:tab w:val="left" w:pos="1832"/>
-          <w:tab w:val="left" w:pos="2748"/>
-          <w:tab w:val="left" w:pos="3664"/>
-          <w:tab w:val="left" w:pos="4580"/>
-          <w:tab w:val="left" w:pos="5496"/>
-          <w:tab w:val="left" w:pos="6412"/>
-          <w:tab w:val="left" w:pos="7328"/>
-          <w:tab w:val="left" w:pos="8244"/>
-          <w:tab w:val="left" w:pos="9160"/>
-          <w:tab w:val="left" w:pos="10076"/>
-          <w:tab w:val="left" w:pos="10992"/>
-          <w:tab w:val="left" w:pos="11908"/>
-          <w:tab w:val="left" w:pos="12824"/>
-          <w:tab w:val="left" w:pos="13740"/>
-          <w:tab w:val="left" w:pos="14656"/>
-        </w:tabs>
-        <w:rPr>
-          <w:color w:val="000000"/>
-        </w:rPr>
-      </w:pPr>
-    </w:p>
-    <w:p>
-      <w:pPr>
-        <w:pStyle w:val="a4"/>
-        <w:tabs>
-          <w:tab w:val="left" w:pos="916"/>
-          <w:tab w:val="left" w:pos="1832"/>
-          <w:tab w:val="left" w:pos="2748"/>
-          <w:tab w:val="left" w:pos="3664"/>
-          <w:tab w:val="left" w:pos="4580"/>
-          <w:tab w:val="left" w:pos="5496"/>
-          <w:tab w:val="left" w:pos="6412"/>
-          <w:tab w:val="left" w:pos="7328"/>
-          <w:tab w:val="left" w:pos="8244"/>
-          <w:tab w:val="left" w:pos="9160"/>
-          <w:tab w:val="left" w:pos="10076"/>
-          <w:tab w:val="left" w:pos="10992"/>
-          <w:tab w:val="left" w:pos="11908"/>
-          <w:tab w:val="left" w:pos="12824"/>
-          <w:tab w:val="left" w:pos="13740"/>
-          <w:tab w:val="left" w:pos="14656"/>
-        </w:tabs>
-        <w:rPr>
-          <w:color w:val="000000"/>
-        </w:rPr>
-      </w:pPr>
-      <w:r>
-        <w:rPr>
-          <w:color w:val="000000"/>
-        </w:rPr>
-        <w:t>Пагинация</w:t>
-      </w:r>
-    </w:p>
-    <w:p>
-      <w:pPr>
-        <w:pStyle w:val="a4"/>
-        <w:tabs>
-          <w:tab w:val="left" w:pos="916"/>
-          <w:tab w:val="left" w:pos="1832"/>
-          <w:tab w:val="left" w:pos="2748"/>
-          <w:tab w:val="left" w:pos="3664"/>
-          <w:tab w:val="left" w:pos="4580"/>
-          <w:tab w:val="left" w:pos="5496"/>
-          <w:tab w:val="left" w:pos="6412"/>
-          <w:tab w:val="left" w:pos="7328"/>
-          <w:tab w:val="left" w:pos="8244"/>
-          <w:tab w:val="left" w:pos="9160"/>
-          <w:tab w:val="left" w:pos="10076"/>
-          <w:tab w:val="left" w:pos="10992"/>
-          <w:tab w:val="left" w:pos="11908"/>
-          <w:tab w:val="left" w:pos="12824"/>
-          <w:tab w:val="left" w:pos="13740"/>
-          <w:tab w:val="left" w:pos="14656"/>
-        </w:tabs>
-        <w:rPr>
-          <w:color w:val="000000"/>
-        </w:rPr>
-      </w:pPr>
-      <w:r>
-        <w:rPr>
-          <w:color w:val="000000"/>
-        </w:rPr>
-        <w:t xml:space="preserve">Только </w:t>
-      </w:r>
-      <w:r>
-        <w:rPr>
-          <w:color w:val="000000"/>
-          <w:lang w:val="en-US"/>
-        </w:rPr>
-        <w:t>int</w:t>
-      </w:r>
-      <w:r>
-        <w:rPr>
-          <w:color w:val="000000"/>
-        </w:rPr>
-        <w:t xml:space="preserve"> </w:t>
-      </w:r>
-      <w:r>
-        <w:rPr>
-          <w:color w:val="000000"/>
-        </w:rPr>
-        <w:t xml:space="preserve">в </w:t>
-      </w:r>
-      <w:r>
-        <w:rPr>
-          <w:color w:val="000000"/>
-          <w:lang w:val="en-US"/>
-        </w:rPr>
-        <w:t>id</w:t>
-      </w:r>
-      <w:r>
-        <w:rPr>
-          <w:color w:val="000000"/>
-        </w:rPr>
-        <w:t xml:space="preserve"> (</w:t>
-      </w:r>
-      <w:r>
-        <w:rPr>
-          <w:color w:val="000000"/>
-        </w:rPr>
-        <w:t xml:space="preserve">или </w:t>
-      </w:r>
-      <w:proofErr w:type="spellStart"/>
-      <w:r>
-        <w:rPr>
-          <w:color w:val="000000"/>
-        </w:rPr>
-        <w:t>говеная</w:t>
-      </w:r>
-      <w:proofErr w:type="spellEnd"/>
-      <w:r>
-        <w:rPr>
-          <w:color w:val="000000"/>
-        </w:rPr>
-        <w:t xml:space="preserve"> строка</w:t>
-      </w:r>
-      <w:r>
-        <w:rPr>
-          <w:color w:val="000000"/>
-        </w:rPr>
-        <w:t>)</w:t>
-      </w:r>
-    </w:p>
-    <w:p>
-      <w:pPr>
-        <w:pStyle w:val="a4"/>
-        <w:tabs>
-          <w:tab w:val="left" w:pos="916"/>
-          <w:tab w:val="left" w:pos="1832"/>
-          <w:tab w:val="left" w:pos="2748"/>
-          <w:tab w:val="left" w:pos="3664"/>
-          <w:tab w:val="left" w:pos="4580"/>
-          <w:tab w:val="left" w:pos="5496"/>
-          <w:tab w:val="left" w:pos="6412"/>
-          <w:tab w:val="left" w:pos="7328"/>
-          <w:tab w:val="left" w:pos="8244"/>
-          <w:tab w:val="left" w:pos="9160"/>
-          <w:tab w:val="left" w:pos="10076"/>
-          <w:tab w:val="left" w:pos="10992"/>
-          <w:tab w:val="left" w:pos="11908"/>
-          <w:tab w:val="left" w:pos="12824"/>
-          <w:tab w:val="left" w:pos="13740"/>
-          <w:tab w:val="left" w:pos="14656"/>
-        </w:tabs>
-        <w:rPr>
-          <w:color w:val="000000"/>
-        </w:rPr>
-      </w:pPr>
-      <w:r>
-        <w:rPr>
-          <w:color w:val="000000"/>
-        </w:rPr>
-        <w:t xml:space="preserve">Повторяющиеся </w:t>
-      </w:r>
-      <w:r>
-        <w:rPr>
-          <w:color w:val="000000"/>
-          <w:lang w:val="en-US"/>
-        </w:rPr>
-        <w:t>id</w:t>
-      </w:r>
-      <w:r>
-        <w:rPr>
-          <w:color w:val="000000"/>
-        </w:rPr>
-        <w:t>?</w:t>
-      </w:r>
-    </w:p>
-    <w:p>
-      <w:pPr>
-        <w:pStyle w:val="a4"/>
-        <w:tabs>
-          <w:tab w:val="left" w:pos="916"/>
-          <w:tab w:val="left" w:pos="1832"/>
-          <w:tab w:val="left" w:pos="2748"/>
-          <w:tab w:val="left" w:pos="3664"/>
-          <w:tab w:val="left" w:pos="4580"/>
-          <w:tab w:val="left" w:pos="5496"/>
-          <w:tab w:val="left" w:pos="6412"/>
-          <w:tab w:val="left" w:pos="7328"/>
-          <w:tab w:val="left" w:pos="8244"/>
-          <w:tab w:val="left" w:pos="9160"/>
-          <w:tab w:val="left" w:pos="10076"/>
-          <w:tab w:val="left" w:pos="10992"/>
-          <w:tab w:val="left" w:pos="11908"/>
-          <w:tab w:val="left" w:pos="12824"/>
-          <w:tab w:val="left" w:pos="13740"/>
-          <w:tab w:val="left" w:pos="14656"/>
-        </w:tabs>
-        <w:rPr>
-          <w:color w:val="000000"/>
-          <w:lang w:val="en-US"/>
-        </w:rPr>
-      </w:pPr>
-      <w:r>
-        <w:rPr>
-          <w:color w:val="000000"/>
-        </w:rPr>
-        <w:t>Слишком много запросов</w:t>
-      </w:r>
+      <w:bookmarkStart w:id="0" w:name="_GoBack"/>
+      <w:bookmarkEnd w:id="0"/>
     </w:p>
     <w:p>
       <w:pPr>
@@ -5622,7 +5398,6 @@
           <w:color w:val="000000"/>
           <w:sz w:val="21"/>
           <w:szCs w:val="21"/>
-          <w:lang w:val="en-US"/>
         </w:rPr>
       </w:pPr>
     </w:p>
@@ -5634,7 +5409,6 @@
           <w:color w:val="000000"/>
           <w:sz w:val="21"/>
           <w:szCs w:val="21"/>
-          <w:lang w:val="en-US"/>
         </w:rPr>
       </w:pPr>
     </w:p>
@@ -5855,8 +5629,6 @@
         </w:rPr>
         <w:t xml:space="preserve">иметь перечень номеров пользователей, разделенных запятой, не очень понятно будет ли так на самом деле. </w:t>
       </w:r>
-      <w:bookmarkStart w:id="0" w:name="_GoBack"/>
-      <w:bookmarkEnd w:id="0"/>
     </w:p>
     <w:sectPr>
       <w:footerReference w:type="default" r:id="rId7"/>

--- a/Тест для PHP (Андрей).docx
+++ b/Тест для PHP (Андрей).docx
@@ -1939,8 +1939,6 @@
         </w:rPr>
         <w:t>Плюсом будет, если укажете, какие именно уязвимости присутствуют в исходном варианте (если таковые, на ваш взгляд, имеются), и приведёте примеры их проявления.</w:t>
       </w:r>
-      <w:bookmarkStart w:id="0" w:name="_GoBack"/>
-      <w:bookmarkEnd w:id="0"/>
     </w:p>
     <w:p>
       <w:pPr>
@@ -2713,8 +2711,8 @@
         <w:rPr>
           <w:rFonts w:ascii="Consolas" w:eastAsia="Times New Roman" w:hAnsi="Consolas"/>
           <w:color w:val="D4D4D4"/>
-          <w:sz w:val="20"/>
-          <w:szCs w:val="20"/>
+          <w:sz w:val="21"/>
+          <w:szCs w:val="21"/>
           <w:lang w:val="en-US"/>
         </w:rPr>
       </w:pPr>
@@ -2732,8 +2730,8 @@
         <w:rPr>
           <w:rFonts w:ascii="Consolas" w:eastAsia="Times New Roman" w:hAnsi="Consolas"/>
           <w:color w:val="C586C0"/>
-          <w:sz w:val="20"/>
-          <w:szCs w:val="20"/>
+          <w:sz w:val="21"/>
+          <w:szCs w:val="21"/>
           <w:lang w:val="en-US"/>
         </w:rPr>
         <w:t>if</w:t>
@@ -2742,8 +2740,8 @@
         <w:rPr>
           <w:rFonts w:ascii="Consolas" w:eastAsia="Times New Roman" w:hAnsi="Consolas"/>
           <w:color w:val="D4D4D4"/>
-          <w:sz w:val="20"/>
-          <w:szCs w:val="20"/>
+          <w:sz w:val="21"/>
+          <w:szCs w:val="21"/>
           <w:lang w:val="en-US"/>
         </w:rPr>
         <w:t>(</w:t>
@@ -2752,48 +2750,108 @@
         <w:rPr>
           <w:rFonts w:ascii="Consolas" w:eastAsia="Times New Roman" w:hAnsi="Consolas"/>
           <w:color w:val="DCDCAA"/>
-          <w:sz w:val="20"/>
-          <w:szCs w:val="20"/>
-          <w:lang w:val="en-US"/>
-        </w:rPr>
-        <w:t>is_int</w:t>
-      </w:r>
-      <w:r>
-        <w:rPr>
-          <w:rFonts w:ascii="Consolas" w:eastAsia="Times New Roman" w:hAnsi="Consolas"/>
-          <w:color w:val="D4D4D4"/>
-          <w:sz w:val="20"/>
-          <w:szCs w:val="20"/>
-          <w:lang w:val="en-US"/>
-        </w:rPr>
-        <w:t>((</w:t>
-      </w:r>
-      <w:r>
-        <w:rPr>
-          <w:rFonts w:ascii="Consolas" w:eastAsia="Times New Roman" w:hAnsi="Consolas"/>
-          <w:color w:val="569CD6"/>
-          <w:sz w:val="20"/>
-          <w:szCs w:val="20"/>
-          <w:lang w:val="en-US"/>
-        </w:rPr>
-        <w:t>int</w:t>
-      </w:r>
-      <w:r>
-        <w:rPr>
-          <w:rFonts w:ascii="Consolas" w:eastAsia="Times New Roman" w:hAnsi="Consolas"/>
-          <w:color w:val="D4D4D4"/>
-          <w:sz w:val="20"/>
-          <w:szCs w:val="20"/>
-          <w:lang w:val="en-US"/>
-        </w:rPr>
-        <w:t>) (</w:t>
+          <w:sz w:val="21"/>
+          <w:szCs w:val="21"/>
+          <w:lang w:val="en-US"/>
+        </w:rPr>
+        <w:t>preg_match</w:t>
+      </w:r>
+      <w:r>
+        <w:rPr>
+          <w:rFonts w:ascii="Consolas" w:eastAsia="Times New Roman" w:hAnsi="Consolas"/>
+          <w:color w:val="D4D4D4"/>
+          <w:sz w:val="21"/>
+          <w:szCs w:val="21"/>
+          <w:lang w:val="en-US"/>
+        </w:rPr>
+        <w:t>(</w:t>
+      </w:r>
+      <w:r>
+        <w:rPr>
+          <w:rFonts w:ascii="Consolas" w:eastAsia="Times New Roman" w:hAnsi="Consolas"/>
+          <w:color w:val="D16969"/>
+          <w:sz w:val="21"/>
+          <w:szCs w:val="21"/>
+          <w:lang w:val="en-US"/>
+        </w:rPr>
+        <w:t>'/</w:t>
+      </w:r>
+      <w:r>
+        <w:rPr>
+          <w:rFonts w:ascii="Consolas" w:eastAsia="Times New Roman" w:hAnsi="Consolas"/>
+          <w:color w:val="D4D4D4"/>
+          <w:sz w:val="21"/>
+          <w:szCs w:val="21"/>
+          <w:lang w:val="en-US"/>
+        </w:rPr>
+        <w:t>^</w:t>
+      </w:r>
+      <w:r>
+        <w:rPr>
+          <w:rFonts w:ascii="Consolas" w:eastAsia="Times New Roman" w:hAnsi="Consolas"/>
+          <w:color w:val="D7BA7D"/>
+          <w:sz w:val="21"/>
+          <w:szCs w:val="21"/>
+          <w:lang w:val="en-US"/>
+        </w:rPr>
+        <w:t>\+</w:t>
+      </w:r>
+      <w:r>
+        <w:rPr>
+          <w:rFonts w:ascii="Consolas" w:eastAsia="Times New Roman" w:hAnsi="Consolas"/>
+          <w:color w:val="D16969"/>
+          <w:sz w:val="21"/>
+          <w:szCs w:val="21"/>
+          <w:lang w:val="en-US"/>
+        </w:rPr>
+        <w:t>?</w:t>
+      </w:r>
+      <w:r>
+        <w:rPr>
+          <w:rFonts w:ascii="Consolas" w:eastAsia="Times New Roman" w:hAnsi="Consolas"/>
+          <w:color w:val="D7BA7D"/>
+          <w:sz w:val="21"/>
+          <w:szCs w:val="21"/>
+          <w:lang w:val="en-US"/>
+        </w:rPr>
+        <w:t>\d</w:t>
+      </w:r>
+      <w:r>
+        <w:rPr>
+          <w:rFonts w:ascii="Consolas" w:eastAsia="Times New Roman" w:hAnsi="Consolas"/>
+          <w:color w:val="D4D4D4"/>
+          <w:sz w:val="21"/>
+          <w:szCs w:val="21"/>
+          <w:lang w:val="en-US"/>
+        </w:rPr>
+        <w:t>+$</w:t>
+      </w:r>
+      <w:r>
+        <w:rPr>
+          <w:rFonts w:ascii="Consolas" w:eastAsia="Times New Roman" w:hAnsi="Consolas"/>
+          <w:color w:val="D16969"/>
+          <w:sz w:val="21"/>
+          <w:szCs w:val="21"/>
+          <w:lang w:val="en-US"/>
+        </w:rPr>
+        <w:t>/'</w:t>
+      </w:r>
+      <w:r>
+        <w:rPr>
+          <w:rFonts w:ascii="Consolas" w:eastAsia="Times New Roman" w:hAnsi="Consolas"/>
+          <w:color w:val="D4D4D4"/>
+          <w:sz w:val="21"/>
+          <w:szCs w:val="21"/>
+          <w:lang w:val="en-US"/>
+        </w:rPr>
+        <w:t xml:space="preserve">, </w:t>
       </w:r>
       <w:r>
         <w:rPr>
           <w:rFonts w:ascii="Consolas" w:eastAsia="Times New Roman" w:hAnsi="Consolas"/>
           <w:color w:val="9CDCFE"/>
-          <w:sz w:val="20"/>
-          <w:szCs w:val="20"/>
+          <w:sz w:val="21"/>
+          <w:szCs w:val="21"/>
           <w:lang w:val="en-US"/>
         </w:rPr>
         <w:t>$user_id</w:t>
@@ -2802,54 +2860,12 @@
         <w:rPr>
           <w:rFonts w:ascii="Consolas" w:eastAsia="Times New Roman" w:hAnsi="Consolas"/>
           <w:color w:val="D4D4D4"/>
-          <w:sz w:val="20"/>
-          <w:szCs w:val="20"/>
-          <w:lang w:val="en-US"/>
-        </w:rPr>
-        <w:t xml:space="preserve">)) &amp;&amp; </w:t>
-      </w:r>
-      <w:r>
-        <w:rPr>
-          <w:rFonts w:ascii="Consolas" w:eastAsia="Times New Roman" w:hAnsi="Consolas"/>
-          <w:color w:val="9CDCFE"/>
-          <w:sz w:val="20"/>
-          <w:szCs w:val="20"/>
-          <w:lang w:val="en-US"/>
-        </w:rPr>
-        <w:t>$user_id</w:t>
-      </w:r>
-      <w:r>
-        <w:rPr>
-          <w:rFonts w:ascii="Consolas" w:eastAsia="Times New Roman" w:hAnsi="Consolas"/>
-          <w:color w:val="D4D4D4"/>
-          <w:sz w:val="20"/>
-          <w:szCs w:val="20"/>
-          <w:lang w:val="en-US"/>
-        </w:rPr>
-        <w:t xml:space="preserve"> &gt; </w:t>
-      </w:r>
-      <w:proofErr w:type="gramStart"/>
-      <w:r>
-        <w:rPr>
-          <w:rFonts w:ascii="Consolas" w:eastAsia="Times New Roman" w:hAnsi="Consolas"/>
-          <w:color w:val="B5CEA8"/>
-          <w:sz w:val="20"/>
-          <w:szCs w:val="20"/>
-          <w:lang w:val="en-US"/>
-        </w:rPr>
-        <w:t>0</w:t>
-      </w:r>
-      <w:r>
-        <w:rPr>
-          <w:rFonts w:ascii="Consolas" w:eastAsia="Times New Roman" w:hAnsi="Consolas"/>
-          <w:color w:val="D4D4D4"/>
-          <w:sz w:val="20"/>
-          <w:szCs w:val="20"/>
-          <w:lang w:val="en-US"/>
-        </w:rPr>
-        <w:t>){</w:t>
-      </w:r>
-      <w:proofErr w:type="gramEnd"/>
+          <w:sz w:val="21"/>
+          <w:szCs w:val="21"/>
+          <w:lang w:val="en-US"/>
+        </w:rPr>
+        <w:t>)){</w:t>
+      </w:r>
     </w:p>
     <w:p>
       <w:pPr>
@@ -2863,6 +2879,8 @@
           <w:lang w:val="en-US"/>
         </w:rPr>
       </w:pPr>
+      <w:bookmarkStart w:id="0" w:name="_GoBack"/>
+      <w:bookmarkEnd w:id="0"/>
       <w:r>
         <w:rPr>
           <w:rFonts w:ascii="Consolas" w:eastAsia="Times New Roman" w:hAnsi="Consolas"/>
@@ -2881,39 +2899,17 @@
           <w:szCs w:val="20"/>
           <w:lang w:val="en-US"/>
         </w:rPr>
-        <w:t>$verified_</w:t>
-      </w:r>
-      <w:proofErr w:type="gramStart"/>
-      <w:r>
-        <w:rPr>
-          <w:rFonts w:ascii="Consolas" w:eastAsia="Times New Roman" w:hAnsi="Consolas"/>
-          <w:color w:val="9CDCFE"/>
-          <w:sz w:val="20"/>
-          <w:szCs w:val="20"/>
-          <w:lang w:val="en-US"/>
-        </w:rPr>
-        <w:t>ids</w:t>
-      </w:r>
-      <w:r>
-        <w:rPr>
-          <w:rFonts w:ascii="Consolas" w:eastAsia="Times New Roman" w:hAnsi="Consolas"/>
-          <w:color w:val="D4D4D4"/>
-          <w:sz w:val="20"/>
-          <w:szCs w:val="20"/>
-          <w:lang w:val="en-US"/>
-        </w:rPr>
-        <w:t>[</w:t>
-      </w:r>
-      <w:proofErr w:type="gramEnd"/>
-      <w:r>
-        <w:rPr>
-          <w:rFonts w:ascii="Consolas" w:eastAsia="Times New Roman" w:hAnsi="Consolas"/>
-          <w:color w:val="D4D4D4"/>
-          <w:sz w:val="20"/>
-          <w:szCs w:val="20"/>
-          <w:lang w:val="en-US"/>
-        </w:rPr>
-        <w:t xml:space="preserve">] = </w:t>
+        <w:t>$verified_ids</w:t>
+      </w:r>
+      <w:r>
+        <w:rPr>
+          <w:rFonts w:ascii="Consolas" w:eastAsia="Times New Roman" w:hAnsi="Consolas"/>
+          <w:color w:val="D4D4D4"/>
+          <w:sz w:val="20"/>
+          <w:szCs w:val="20"/>
+          <w:lang w:val="en-US"/>
+        </w:rPr>
+        <w:t xml:space="preserve">[] = </w:t>
       </w:r>
       <w:r>
         <w:rPr>
